--- a/Prüfungsfragen.docx
+++ b/Prüfungsfragen.docx
@@ -23,6 +23,18 @@
         <w:t>microservices</w:t>
       </w:r>
       <w:proofErr w:type="spellEnd"/>
+    </w:p>
+    <w:p>
+      <w:pPr>
+        <w:pStyle w:val="Listenabsatz"/>
+        <w:numPr>
+          <w:ilvl w:val="0"/>
+          <w:numId w:val="1"/>
+        </w:numPr>
+      </w:pPr>
+      <w:r>
+        <w:t>Vertikal skalieren = mehr Rechenpower = IT anrufen mehr RAM oder Kerne</w:t>
+      </w:r>
     </w:p>
     <w:p/>
     <w:p/>
